--- a/example/GaussianFilter/doc/GaussianFilter.docx
+++ b/example/GaussianFilter/doc/GaussianFilter.docx
@@ -78,12 +78,6 @@
             <w:insideV w:val="single" w:color="auto" w:sz="4" w:space="0"/>
           </w:tblBorders>
           <w:tblLayout w:type="fixed"/>
-          <w:tblCellMar>
-            <w:top w:w="0" w:type="dxa"/>
-            <w:left w:w="108" w:type="dxa"/>
-            <w:bottom w:w="0" w:type="dxa"/>
-            <w:right w:w="108" w:type="dxa"/>
-          </w:tblCellMar>
         </w:tblPrEx>
         <w:tc>
           <w:tcPr>
@@ -137,12 +131,6 @@
             <w:insideV w:val="single" w:color="auto" w:sz="4" w:space="0"/>
           </w:tblBorders>
           <w:tblLayout w:type="fixed"/>
-          <w:tblCellMar>
-            <w:top w:w="0" w:type="dxa"/>
-            <w:left w:w="108" w:type="dxa"/>
-            <w:bottom w:w="0" w:type="dxa"/>
-            <w:right w:w="108" w:type="dxa"/>
-          </w:tblCellMar>
         </w:tblPrEx>
         <w:tc>
           <w:tcPr>
@@ -338,12 +326,6 @@
             <w:insideV w:val="single" w:color="auto" w:sz="4" w:space="0"/>
           </w:tblBorders>
           <w:tblLayout w:type="fixed"/>
-          <w:tblCellMar>
-            <w:top w:w="0" w:type="dxa"/>
-            <w:left w:w="108" w:type="dxa"/>
-            <w:bottom w:w="0" w:type="dxa"/>
-            <w:right w:w="108" w:type="dxa"/>
-          </w:tblCellMar>
         </w:tblPrEx>
         <w:tc>
           <w:tcPr>
@@ -418,12 +400,6 @@
             <w:insideV w:val="single" w:color="auto" w:sz="4" w:space="0"/>
           </w:tblBorders>
           <w:tblLayout w:type="fixed"/>
-          <w:tblCellMar>
-            <w:top w:w="0" w:type="dxa"/>
-            <w:left w:w="108" w:type="dxa"/>
-            <w:bottom w:w="0" w:type="dxa"/>
-            <w:right w:w="108" w:type="dxa"/>
-          </w:tblCellMar>
         </w:tblPrEx>
         <w:tc>
           <w:tcPr>
@@ -1876,7 +1852,29 @@
           <w:p>
             <w:pPr>
               <w:spacing w:after="0" w:line="240" w:lineRule="auto"/>
-            </w:pPr>
+              <w:rPr>
+                <w:rFonts w:hint="eastAsia"/>
+              </w:rPr>
+            </w:pPr>
+            <w:r>
+              <w:rPr>
+                <w:rFonts w:hint="eastAsia"/>
+              </w:rPr>
+              <w:t xml:space="preserve">https://pan.baidu.com/s/1wW8OJY5LSRM_tYq2mp6I4A </w:t>
+            </w:r>
+          </w:p>
+          <w:p>
+            <w:pPr>
+              <w:spacing w:after="0" w:line="240" w:lineRule="auto"/>
+            </w:pPr>
+            <w:bookmarkStart w:id="3" w:name="_GoBack"/>
+            <w:bookmarkEnd w:id="3"/>
+            <w:r>
+              <w:rPr>
+                <w:rFonts w:hint="eastAsia"/>
+              </w:rPr>
+              <w:t>gjjd</w:t>
+            </w:r>
           </w:p>
         </w:tc>
       </w:tr>
@@ -9953,8 +9951,6 @@
               </w:rPr>
               <w:t>Take Snapshot.</w:t>
             </w:r>
-            <w:bookmarkStart w:id="3" w:name="_GoBack"/>
-            <w:bookmarkEnd w:id="3"/>
           </w:p>
           <w:p>
             <w:pPr>
